--- a/Proyecto_IPC2_F2_201801628/Documentacion/Proyecto_IPC2_F2_201801628.docx
+++ b/Proyecto_IPC2_F2_201801628/Documentacion/Proyecto_IPC2_F2_201801628.docx
@@ -150,7 +150,7 @@
                                     </w:rPr>
                                     <w:alias w:val="Fecha"/>
                                     <w:tag w:val=""/>
-                                    <w:id w:val="-146904193"/>
+                                    <w:id w:val="951899182"/>
                                     <w:dataBinding w:prefixMappings="xmlns:ns0='http://schemas.microsoft.com/office/2006/coverPageProps' " w:xpath="/ns0:CoverPageProperties[1]/ns0:PublishDate[1]" w:storeItemID="{55AF091B-3C7A-41E3-B477-F2FDAA23CFDA}"/>
                                     <w:date w:fullDate="2019-12-23T00:00:00Z">
                                       <w:dateFormat w:val="d-M-yyyy"/>
@@ -159,6 +159,7 @@
                                       <w:calendar w:val="gregorian"/>
                                     </w:date>
                                   </w:sdtPr>
+                                  <w:sdtEndPr/>
                                   <w:sdtContent>
                                     <w:p>
                                       <w:pPr>
@@ -3486,7 +3487,7 @@
                               </w:rPr>
                               <w:alias w:val="Fecha"/>
                               <w:tag w:val=""/>
-                              <w:id w:val="-146904193"/>
+                              <w:id w:val="951899182"/>
                               <w:dataBinding w:prefixMappings="xmlns:ns0='http://schemas.microsoft.com/office/2006/coverPageProps' " w:xpath="/ns0:CoverPageProperties[1]/ns0:PublishDate[1]" w:storeItemID="{55AF091B-3C7A-41E3-B477-F2FDAA23CFDA}"/>
                               <w:date w:fullDate="2019-12-23T00:00:00Z">
                                 <w:dateFormat w:val="d-M-yyyy"/>
@@ -3495,6 +3496,7 @@
                                 <w:calendar w:val="gregorian"/>
                               </w:date>
                             </w:sdtPr>
+                            <w:sdtEndPr/>
                             <w:sdtContent>
                               <w:p>
                                 <w:pPr>
@@ -3739,10 +3741,11 @@
                                     </w:rPr>
                                     <w:alias w:val="Autor"/>
                                     <w:tag w:val=""/>
-                                    <w:id w:val="1375192270"/>
+                                    <w:id w:val="1593513679"/>
                                     <w:dataBinding w:prefixMappings="xmlns:ns0='http://purl.org/dc/elements/1.1/' xmlns:ns1='http://schemas.openxmlformats.org/package/2006/metadata/core-properties' " w:xpath="/ns1:coreProperties[1]/ns0:creator[1]" w:storeItemID="{6C3C8BC8-F283-45AE-878A-BAB7291924A1}"/>
                                     <w:text/>
                                   </w:sdtPr>
+                                  <w:sdtEndPr/>
                                   <w:sdtContent>
                                     <w:r>
                                       <w:rPr>
@@ -3774,10 +3777,11 @@
                                     </w:rPr>
                                     <w:alias w:val="Compañía"/>
                                     <w:tag w:val=""/>
-                                    <w:id w:val="2119788037"/>
+                                    <w:id w:val="1104529615"/>
                                     <w:dataBinding w:prefixMappings="xmlns:ns0='http://schemas.openxmlformats.org/officeDocument/2006/extended-properties' " w:xpath="/ns0:Properties[1]/ns0:Company[1]" w:storeItemID="{6668398D-A668-4E3E-A5EB-62B293D839F1}"/>
                                     <w:text/>
                                   </w:sdtPr>
+                                  <w:sdtEndPr/>
                                   <w:sdtContent>
                                     <w:r>
                                       <w:rPr>
@@ -3838,10 +3842,11 @@
                               </w:rPr>
                               <w:alias w:val="Autor"/>
                               <w:tag w:val=""/>
-                              <w:id w:val="1375192270"/>
+                              <w:id w:val="1593513679"/>
                               <w:dataBinding w:prefixMappings="xmlns:ns0='http://purl.org/dc/elements/1.1/' xmlns:ns1='http://schemas.openxmlformats.org/package/2006/metadata/core-properties' " w:xpath="/ns1:coreProperties[1]/ns0:creator[1]" w:storeItemID="{6C3C8BC8-F283-45AE-878A-BAB7291924A1}"/>
                               <w:text/>
                             </w:sdtPr>
+                            <w:sdtEndPr/>
                             <w:sdtContent>
                               <w:r>
                                 <w:rPr>
@@ -3873,10 +3878,11 @@
                               </w:rPr>
                               <w:alias w:val="Compañía"/>
                               <w:tag w:val=""/>
-                              <w:id w:val="2119788037"/>
+                              <w:id w:val="1104529615"/>
                               <w:dataBinding w:prefixMappings="xmlns:ns0='http://schemas.openxmlformats.org/officeDocument/2006/extended-properties' " w:xpath="/ns0:Properties[1]/ns0:Company[1]" w:storeItemID="{6668398D-A668-4E3E-A5EB-62B293D839F1}"/>
                               <w:text/>
                             </w:sdtPr>
+                            <w:sdtEndPr/>
                             <w:sdtContent>
                               <w:r>
                                 <w:rPr>
@@ -3989,10 +3995,11 @@
                                     </w:rPr>
                                     <w:alias w:val="Título"/>
                                     <w:tag w:val=""/>
-                                    <w:id w:val="909122442"/>
+                                    <w:id w:val="121733542"/>
                                     <w:dataBinding w:prefixMappings="xmlns:ns0='http://purl.org/dc/elements/1.1/' xmlns:ns1='http://schemas.openxmlformats.org/package/2006/metadata/core-properties' " w:xpath="/ns1:coreProperties[1]/ns0:title[1]" w:storeItemID="{6C3C8BC8-F283-45AE-878A-BAB7291924A1}"/>
                                     <w:text/>
                                   </w:sdtPr>
+                                  <w:sdtEndPr/>
                                   <w:sdtContent>
                                     <w:r>
                                       <w:rPr>
@@ -4033,10 +4040,11 @@
                                     </w:rPr>
                                     <w:alias w:val="Subtítulo"/>
                                     <w:tag w:val=""/>
-                                    <w:id w:val="-1029101329"/>
+                                    <w:id w:val="614325308"/>
                                     <w:dataBinding w:prefixMappings="xmlns:ns0='http://purl.org/dc/elements/1.1/' xmlns:ns1='http://schemas.openxmlformats.org/package/2006/metadata/core-properties' " w:xpath="/ns1:coreProperties[1]/ns0:subject[1]" w:storeItemID="{6C3C8BC8-F283-45AE-878A-BAB7291924A1}"/>
                                     <w:text/>
                                   </w:sdtPr>
+                                  <w:sdtEndPr/>
                                   <w:sdtContent>
                                     <w:r>
                                       <w:rPr>
@@ -4093,10 +4101,11 @@
                               </w:rPr>
                               <w:alias w:val="Título"/>
                               <w:tag w:val=""/>
-                              <w:id w:val="909122442"/>
+                              <w:id w:val="121733542"/>
                               <w:dataBinding w:prefixMappings="xmlns:ns0='http://purl.org/dc/elements/1.1/' xmlns:ns1='http://schemas.openxmlformats.org/package/2006/metadata/core-properties' " w:xpath="/ns1:coreProperties[1]/ns0:title[1]" w:storeItemID="{6C3C8BC8-F283-45AE-878A-BAB7291924A1}"/>
                               <w:text/>
                             </w:sdtPr>
+                            <w:sdtEndPr/>
                             <w:sdtContent>
                               <w:r>
                                 <w:rPr>
@@ -4137,10 +4146,11 @@
                               </w:rPr>
                               <w:alias w:val="Subtítulo"/>
                               <w:tag w:val=""/>
-                              <w:id w:val="-1029101329"/>
+                              <w:id w:val="614325308"/>
                               <w:dataBinding w:prefixMappings="xmlns:ns0='http://purl.org/dc/elements/1.1/' xmlns:ns1='http://schemas.openxmlformats.org/package/2006/metadata/core-properties' " w:xpath="/ns1:coreProperties[1]/ns0:subject[1]" w:storeItemID="{6C3C8BC8-F283-45AE-878A-BAB7291924A1}"/>
                               <w:text/>
                             </w:sdtPr>
+                            <w:sdtEndPr/>
                             <w:sdtContent>
                               <w:r>
                                 <w:rPr>
@@ -4187,278 +4197,10 @@
         </w:p>
         <w:p>
           <w:pPr>
+            <w:tabs>
+              <w:tab w:val="center" w:pos="4419"/>
+            </w:tabs>
             <w:spacing w:line="276" w:lineRule="auto"/>
-            <w:jc w:val="center"/>
-            <w:rPr>
-              <w:rFonts w:ascii="Arial" w:hAnsi="Arial" w:cs="Arial"/>
-              <w:b/>
-              <w:sz w:val="28"/>
-            </w:rPr>
-          </w:pPr>
-          <w:r>
-            <w:rPr>
-              <w:rFonts w:ascii="Arial" w:hAnsi="Arial" w:cs="Arial"/>
-              <w:b/>
-              <w:sz w:val="28"/>
-            </w:rPr>
-            <w:lastRenderedPageBreak/>
-            <w:t>Índice</w:t>
-          </w:r>
-        </w:p>
-        <w:p>
-          <w:pPr>
-            <w:spacing w:line="276" w:lineRule="auto"/>
-            <w:rPr>
-              <w:rFonts w:ascii="Arial" w:hAnsi="Arial" w:cs="Arial"/>
-              <w:sz w:val="24"/>
-            </w:rPr>
-          </w:pPr>
-          <w:r>
-            <w:rPr>
-              <w:rFonts w:ascii="Arial" w:hAnsi="Arial" w:cs="Arial"/>
-              <w:sz w:val="24"/>
-            </w:rPr>
-            <w:t xml:space="preserve">      </w:t>
-          </w:r>
-          <w:r>
-            <w:rPr>
-              <w:rFonts w:ascii="Arial" w:hAnsi="Arial" w:cs="Arial"/>
-              <w:sz w:val="24"/>
-            </w:rPr>
-            <w:t>1</w:t>
-          </w:r>
-          <w:r>
-            <w:rPr>
-              <w:rFonts w:ascii="Arial" w:hAnsi="Arial" w:cs="Arial"/>
-              <w:sz w:val="24"/>
-            </w:rPr>
-            <w:t>. Diagrama Casos De Usos</w:t>
-          </w:r>
-          <w:r>
-            <w:rPr>
-              <w:rFonts w:ascii="Arial" w:hAnsi="Arial" w:cs="Arial"/>
-              <w:sz w:val="24"/>
-            </w:rPr>
-            <w:t xml:space="preserve"> De Alto Nivel</w:t>
-          </w:r>
-          <w:r>
-            <w:rPr>
-              <w:rFonts w:ascii="Arial" w:hAnsi="Arial" w:cs="Arial"/>
-              <w:sz w:val="24"/>
-            </w:rPr>
-            <w:t>.</w:t>
-          </w:r>
-        </w:p>
-        <w:p>
-          <w:pPr>
-            <w:spacing w:line="276" w:lineRule="auto"/>
-            <w:rPr>
-              <w:rFonts w:ascii="Arial" w:hAnsi="Arial" w:cs="Arial"/>
-              <w:sz w:val="24"/>
-            </w:rPr>
-          </w:pPr>
-          <w:r>
-            <w:rPr>
-              <w:rFonts w:ascii="Arial" w:hAnsi="Arial" w:cs="Arial"/>
-              <w:sz w:val="24"/>
-            </w:rPr>
-            <w:t xml:space="preserve">      </w:t>
-          </w:r>
-          <w:r>
-            <w:rPr>
-              <w:rFonts w:ascii="Arial" w:hAnsi="Arial" w:cs="Arial"/>
-              <w:sz w:val="24"/>
-            </w:rPr>
-            <w:t>2</w:t>
-          </w:r>
-          <w:r>
-            <w:rPr>
-              <w:rFonts w:ascii="Arial" w:hAnsi="Arial" w:cs="Arial"/>
-              <w:sz w:val="24"/>
-            </w:rPr>
-            <w:t xml:space="preserve"> – </w:t>
-          </w:r>
-          <w:r>
-            <w:rPr>
-              <w:rFonts w:ascii="Arial" w:hAnsi="Arial" w:cs="Arial"/>
-              <w:sz w:val="24"/>
-            </w:rPr>
-            <w:t>3</w:t>
-          </w:r>
-          <w:r>
-            <w:rPr>
-              <w:rFonts w:ascii="Arial" w:hAnsi="Arial" w:cs="Arial"/>
-              <w:sz w:val="24"/>
-            </w:rPr>
-            <w:t>. Casos De Usos De Alto Nivel.</w:t>
-          </w:r>
-        </w:p>
-        <w:p>
-          <w:pPr>
-            <w:spacing w:line="276" w:lineRule="auto"/>
-            <w:rPr>
-              <w:rFonts w:ascii="Arial" w:hAnsi="Arial" w:cs="Arial"/>
-              <w:sz w:val="24"/>
-            </w:rPr>
-          </w:pPr>
-          <w:r>
-            <w:rPr>
-              <w:rFonts w:ascii="Arial" w:hAnsi="Arial" w:cs="Arial"/>
-              <w:sz w:val="24"/>
-            </w:rPr>
-            <w:t xml:space="preserve">      4</w:t>
-          </w:r>
-          <w:r>
-            <w:rPr>
-              <w:rFonts w:ascii="Arial" w:hAnsi="Arial" w:cs="Arial"/>
-              <w:sz w:val="24"/>
-            </w:rPr>
-            <w:t xml:space="preserve">. Diagrama Casos De Usos </w:t>
-          </w:r>
-          <w:r>
-            <w:rPr>
-              <w:rFonts w:ascii="Arial" w:hAnsi="Arial" w:cs="Arial"/>
-              <w:sz w:val="24"/>
-            </w:rPr>
-            <w:t>Expandidos</w:t>
-          </w:r>
-          <w:r>
-            <w:rPr>
-              <w:rFonts w:ascii="Arial" w:hAnsi="Arial" w:cs="Arial"/>
-              <w:sz w:val="24"/>
-            </w:rPr>
-            <w:t>.</w:t>
-          </w:r>
-          <w:r>
-            <w:rPr>
-              <w:rFonts w:ascii="Arial" w:hAnsi="Arial" w:cs="Arial"/>
-              <w:sz w:val="24"/>
-            </w:rPr>
-            <w:t xml:space="preserve"> </w:t>
-          </w:r>
-          <w:r>
-            <w:rPr>
-              <w:rFonts w:ascii="Arial" w:hAnsi="Arial" w:cs="Arial"/>
-              <w:sz w:val="24"/>
-            </w:rPr>
-            <w:t xml:space="preserve"> </w:t>
-          </w:r>
-        </w:p>
-        <w:p>
-          <w:pPr>
-            <w:spacing w:line="276" w:lineRule="auto"/>
-            <w:rPr>
-              <w:rFonts w:ascii="Arial" w:hAnsi="Arial" w:cs="Arial"/>
-              <w:sz w:val="24"/>
-            </w:rPr>
-          </w:pPr>
-          <w:r>
-            <w:rPr>
-              <w:rFonts w:ascii="Arial" w:hAnsi="Arial" w:cs="Arial"/>
-              <w:sz w:val="24"/>
-            </w:rPr>
-            <w:t xml:space="preserve">     21. Modelo Conceptual.</w:t>
-          </w:r>
-        </w:p>
-        <w:p>
-          <w:pPr>
-            <w:spacing w:line="276" w:lineRule="auto"/>
-            <w:rPr>
-              <w:rFonts w:ascii="Arial" w:hAnsi="Arial" w:cs="Arial"/>
-              <w:sz w:val="24"/>
-            </w:rPr>
-          </w:pPr>
-          <w:r>
-            <w:rPr>
-              <w:rFonts w:ascii="Arial" w:hAnsi="Arial" w:cs="Arial"/>
-              <w:sz w:val="24"/>
-            </w:rPr>
-            <w:t xml:space="preserve">      22. Glosario Técnico</w:t>
-          </w:r>
-        </w:p>
-        <w:p>
-          <w:pPr>
-            <w:spacing w:line="276" w:lineRule="auto"/>
-            <w:rPr>
-              <w:rFonts w:ascii="Arial" w:hAnsi="Arial" w:cs="Arial"/>
-              <w:sz w:val="24"/>
-            </w:rPr>
-          </w:pPr>
-          <w:r>
-            <w:rPr>
-              <w:rFonts w:ascii="Arial" w:hAnsi="Arial" w:cs="Arial"/>
-              <w:sz w:val="24"/>
-            </w:rPr>
-            <w:t xml:space="preserve">      23 – 25 Esquema De Estructura JSON.</w:t>
-          </w:r>
-        </w:p>
-        <w:p>
-          <w:pPr>
-            <w:spacing w:line="276" w:lineRule="auto"/>
-            <w:rPr>
-              <w:rFonts w:ascii="Arial" w:hAnsi="Arial" w:cs="Arial"/>
-              <w:sz w:val="24"/>
-            </w:rPr>
-          </w:pPr>
-          <w:r>
-            <w:rPr>
-              <w:rFonts w:ascii="Arial" w:hAnsi="Arial" w:cs="Arial"/>
-              <w:sz w:val="24"/>
-            </w:rPr>
-            <w:t xml:space="preserve">      26 – 31. Mockups.</w:t>
-          </w:r>
-        </w:p>
-        <w:p>
-          <w:pPr>
-            <w:spacing w:line="276" w:lineRule="auto"/>
-            <w:rPr>
-              <w:rFonts w:ascii="Arial" w:hAnsi="Arial" w:cs="Arial"/>
-              <w:sz w:val="24"/>
-            </w:rPr>
-          </w:pPr>
-          <w:r>
-            <w:rPr>
-              <w:rFonts w:ascii="Arial" w:hAnsi="Arial" w:cs="Arial"/>
-              <w:sz w:val="24"/>
-            </w:rPr>
-            <w:t xml:space="preserve">      32.Planificación.</w:t>
-          </w:r>
-        </w:p>
-        <w:p>
-          <w:pPr>
-            <w:spacing w:line="276" w:lineRule="auto"/>
-            <w:rPr>
-              <w:rFonts w:ascii="Arial" w:hAnsi="Arial" w:cs="Arial"/>
-              <w:sz w:val="24"/>
-            </w:rPr>
-          </w:pPr>
-        </w:p>
-        <w:p>
-          <w:pPr>
-            <w:spacing w:after="0" w:line="276" w:lineRule="auto"/>
-            <w:jc w:val="both"/>
-            <w:rPr>
-              <w:rFonts w:ascii="Arial" w:hAnsi="Arial" w:cs="Arial"/>
-              <w:sz w:val="28"/>
-              <w:lang w:val="es-MX"/>
-            </w:rPr>
-          </w:pPr>
-        </w:p>
-        <w:p>
-          <w:pPr>
-            <w:spacing w:after="0" w:line="276" w:lineRule="auto"/>
-            <w:jc w:val="both"/>
-            <w:rPr>
-              <w:rFonts w:ascii="Arial" w:hAnsi="Arial" w:cs="Arial"/>
-              <w:sz w:val="28"/>
-              <w:lang w:val="es-MX"/>
-            </w:rPr>
-          </w:pPr>
-        </w:p>
-        <w:p>
-          <w:pPr>
-            <w:spacing w:after="0" w:line="276" w:lineRule="auto"/>
-            <w:jc w:val="both"/>
             <w:rPr>
               <w:rFonts w:ascii="Arial" w:hAnsi="Arial" w:cs="Arial"/>
               <w:sz w:val="28"/>
@@ -4474,6 +4216,8 @@
             </w:sectPr>
           </w:pPr>
         </w:p>
+        <w:bookmarkStart w:id="0" w:name="_GoBack" w:displacedByCustomXml="next"/>
+        <w:bookmarkEnd w:id="0" w:displacedByCustomXml="next"/>
       </w:sdtContent>
     </w:sdt>
     <w:p>
@@ -6032,14 +5776,7 @@
           <w:rFonts w:ascii="Arial" w:hAnsi="Arial" w:cs="Arial"/>
           <w:sz w:val="24"/>
         </w:rPr>
-        <w:t>Gestionar Información Financiera</w:t>
-      </w:r>
-      <w:r>
-        <w:rPr>
-          <w:rFonts w:ascii="Arial" w:hAnsi="Arial" w:cs="Arial"/>
-          <w:sz w:val="24"/>
-        </w:rPr>
-        <w:t>.</w:t>
+        <w:t>Gestionar Información Financiera.</w:t>
       </w:r>
     </w:p>
     <w:p>
@@ -6063,35 +5800,7 @@
           <w:rFonts w:ascii="Arial" w:hAnsi="Arial" w:cs="Arial"/>
           <w:sz w:val="24"/>
         </w:rPr>
-        <w:t>Administrador</w:t>
-      </w:r>
-      <w:r>
-        <w:rPr>
-          <w:rFonts w:ascii="Arial" w:hAnsi="Arial" w:cs="Arial"/>
-          <w:sz w:val="24"/>
-        </w:rPr>
-        <w:t xml:space="preserve"> Y</w:t>
-      </w:r>
-      <w:r>
-        <w:rPr>
-          <w:rFonts w:ascii="Arial" w:hAnsi="Arial" w:cs="Arial"/>
-          <w:sz w:val="24"/>
-        </w:rPr>
-        <w:t xml:space="preserve"> Colaboradore</w:t>
-      </w:r>
-      <w:r>
-        <w:rPr>
-          <w:rFonts w:ascii="Arial" w:hAnsi="Arial" w:cs="Arial"/>
-          <w:sz w:val="24"/>
-        </w:rPr>
-        <w:t>s</w:t>
-      </w:r>
-      <w:r>
-        <w:rPr>
-          <w:rFonts w:ascii="Arial" w:hAnsi="Arial" w:cs="Arial"/>
-          <w:sz w:val="24"/>
-        </w:rPr>
-        <w:t>.</w:t>
+        <w:t>Administrador Y Colaboradores.</w:t>
       </w:r>
     </w:p>
     <w:p>
@@ -6115,14 +5824,7 @@
           <w:rFonts w:ascii="Arial" w:hAnsi="Arial" w:cs="Arial"/>
           <w:sz w:val="24"/>
         </w:rPr>
-        <w:t>Primario</w:t>
-      </w:r>
-      <w:r>
-        <w:rPr>
-          <w:rFonts w:ascii="Arial" w:hAnsi="Arial" w:cs="Arial"/>
-          <w:sz w:val="24"/>
-        </w:rPr>
-        <w:t>.</w:t>
+        <w:t>Primario.</w:t>
       </w:r>
     </w:p>
     <w:p>
@@ -6146,21 +5848,7 @@
           <w:rFonts w:ascii="Arial" w:hAnsi="Arial" w:cs="Arial"/>
           <w:sz w:val="24"/>
         </w:rPr>
-        <w:t xml:space="preserve">Permite </w:t>
-      </w:r>
-      <w:r>
-        <w:rPr>
-          <w:rFonts w:ascii="Arial" w:hAnsi="Arial" w:cs="Arial"/>
-          <w:sz w:val="24"/>
-        </w:rPr>
-        <w:t>gestionar y visualizar la situación financiera de los congresos</w:t>
-      </w:r>
-      <w:r>
-        <w:rPr>
-          <w:rFonts w:ascii="Arial" w:hAnsi="Arial" w:cs="Arial"/>
-          <w:sz w:val="24"/>
-        </w:rPr>
-        <w:t>.</w:t>
+        <w:t>Permite gestionar y visualizar la situación financiera de los congresos.</w:t>
       </w:r>
     </w:p>
     <w:p>
@@ -6217,15 +5905,7 @@
           <w:sz w:val="28"/>
         </w:rPr>
         <w:lastRenderedPageBreak/>
-        <w:t xml:space="preserve">Diagrama De Caso De Usos </w:t>
-      </w:r>
-      <w:r>
-        <w:rPr>
-          <w:rFonts w:ascii="Arial" w:hAnsi="Arial" w:cs="Arial"/>
-          <w:b/>
-          <w:sz w:val="28"/>
-        </w:rPr>
-        <w:t>Expandidos</w:t>
+        <w:t>Diagrama De Caso De Usos Expandidos</w:t>
       </w:r>
     </w:p>
     <w:p>
@@ -8857,14 +8537,7 @@
           <w:rFonts w:ascii="Arial" w:hAnsi="Arial" w:cs="Arial"/>
           <w:sz w:val="24"/>
         </w:rPr>
-        <w:t>0</w:t>
-      </w:r>
-      <w:r>
-        <w:rPr>
-          <w:rFonts w:ascii="Arial" w:hAnsi="Arial" w:cs="Arial"/>
-          <w:sz w:val="24"/>
-        </w:rPr>
-        <w:t>9</w:t>
+        <w:t>09</w:t>
       </w:r>
     </w:p>
     <w:p>
@@ -8888,14 +8561,7 @@
           <w:rFonts w:ascii="Arial" w:hAnsi="Arial" w:cs="Arial"/>
           <w:sz w:val="24"/>
         </w:rPr>
-        <w:t>Consulta De Información</w:t>
-      </w:r>
-      <w:r>
-        <w:rPr>
-          <w:rFonts w:ascii="Arial" w:hAnsi="Arial" w:cs="Arial"/>
-          <w:sz w:val="24"/>
-        </w:rPr>
-        <w:t>.</w:t>
+        <w:t>Consulta De Información.</w:t>
       </w:r>
     </w:p>
     <w:p>
@@ -9065,13 +8731,7 @@
         <w:rPr>
           <w:rFonts w:ascii="Arial" w:hAnsi="Arial" w:cs="Arial"/>
         </w:rPr>
-        <w:t>Definir el criterio de búsqueda</w:t>
-      </w:r>
-      <w:r>
-        <w:rPr>
-          <w:rFonts w:ascii="Arial" w:hAnsi="Arial" w:cs="Arial"/>
-        </w:rPr>
-        <w:t>.</w:t>
+        <w:t>Definir el criterio de búsqueda.</w:t>
       </w:r>
     </w:p>
     <w:p>
@@ -9127,43 +8787,7 @@
         <w:rPr>
           <w:rFonts w:ascii="Arial" w:hAnsi="Arial" w:cs="Arial"/>
         </w:rPr>
-        <w:t xml:space="preserve">Línea </w:t>
-      </w:r>
-      <w:r>
-        <w:rPr>
-          <w:rFonts w:ascii="Arial" w:hAnsi="Arial" w:cs="Arial"/>
-        </w:rPr>
-        <w:t>2</w:t>
-      </w:r>
-      <w:r>
-        <w:rPr>
-          <w:rFonts w:ascii="Arial" w:hAnsi="Arial" w:cs="Arial"/>
-        </w:rPr>
-        <w:t xml:space="preserve">: </w:t>
-      </w:r>
-      <w:r>
-        <w:rPr>
-          <w:rFonts w:ascii="Arial" w:hAnsi="Arial" w:cs="Arial"/>
-        </w:rPr>
-        <w:t>Seleccionar un criterio que no corresponda al módulo</w:t>
-      </w:r>
-      <w:r>
-        <w:rPr>
-          <w:rFonts w:ascii="Arial" w:hAnsi="Arial" w:cs="Arial"/>
-        </w:rPr>
-        <w:t xml:space="preserve">. </w:t>
-      </w:r>
-      <w:r>
-        <w:rPr>
-          <w:rFonts w:ascii="Arial" w:hAnsi="Arial" w:cs="Arial"/>
-        </w:rPr>
-        <w:t>Tabla Vacía</w:t>
-      </w:r>
-      <w:r>
-        <w:rPr>
-          <w:rFonts w:ascii="Arial" w:hAnsi="Arial" w:cs="Arial"/>
-        </w:rPr>
-        <w:t>.</w:t>
+        <w:t>Línea 2: Seleccionar un criterio que no corresponda al módulo. Tabla Vacía.</w:t>
       </w:r>
     </w:p>
     <w:p>
@@ -11378,6 +11002,487 @@
           <w:sz w:val="28"/>
         </w:rPr>
       </w:pPr>
+      <w:r>
+        <w:rPr>
+          <w:rFonts w:ascii="Arial" w:hAnsi="Arial" w:cs="Arial"/>
+          <w:b/>
+          <w:sz w:val="28"/>
+        </w:rPr>
+        <w:lastRenderedPageBreak/>
+        <w:t>Modulo adicional</w:t>
+      </w:r>
+    </w:p>
+    <w:p>
+      <w:pPr>
+        <w:pStyle w:val="Prrafodelista"/>
+        <w:ind w:left="-142"/>
+        <w:jc w:val="center"/>
+        <w:rPr>
+          <w:rFonts w:ascii="Arial" w:hAnsi="Arial" w:cs="Arial"/>
+          <w:b/>
+          <w:sz w:val="28"/>
+        </w:rPr>
+      </w:pPr>
+    </w:p>
+    <w:p>
+      <w:pPr>
+        <w:jc w:val="center"/>
+        <w:rPr>
+          <w:rFonts w:ascii="Arial" w:hAnsi="Arial" w:cs="Arial"/>
+          <w:sz w:val="32"/>
+        </w:rPr>
+      </w:pPr>
+      <w:r>
+        <w:rPr>
+          <w:rFonts w:ascii="Arial" w:hAnsi="Arial" w:cs="Arial"/>
+          <w:sz w:val="24"/>
+        </w:rPr>
+        <w:t xml:space="preserve">Se sugiere modificación a la versión actual agregando el </w:t>
+      </w:r>
+      <w:r>
+        <w:rPr>
+          <w:rFonts w:ascii="Arial" w:hAnsi="Arial" w:cs="Arial"/>
+          <w:b/>
+          <w:sz w:val="32"/>
+        </w:rPr>
+        <w:t>módulo de control de actividades.</w:t>
+      </w:r>
+    </w:p>
+    <w:p>
+      <w:pPr>
+        <w:rPr>
+          <w:rFonts w:ascii="Arial" w:hAnsi="Arial" w:cs="Arial"/>
+          <w:sz w:val="24"/>
+        </w:rPr>
+      </w:pPr>
+      <w:r>
+        <w:rPr>
+          <w:rFonts w:ascii="Arial" w:hAnsi="Arial" w:cs="Arial"/>
+          <w:sz w:val="24"/>
+        </w:rPr>
+        <w:t xml:space="preserve">El módulo consiste en una pantalla de captura de asistencia de los participantes, información que será obtenida cuando se registre el participante y se deberá marcar la casilla de asistencia que inmediatamente mostrara un contador de los participantes que </w:t>
+      </w:r>
+      <w:proofErr w:type="spellStart"/>
+      <w:r>
+        <w:rPr>
+          <w:rFonts w:ascii="Arial" w:hAnsi="Arial" w:cs="Arial"/>
+          <w:sz w:val="24"/>
+        </w:rPr>
+        <w:t>aun</w:t>
+      </w:r>
+      <w:proofErr w:type="spellEnd"/>
+      <w:r>
+        <w:rPr>
+          <w:rFonts w:ascii="Arial" w:hAnsi="Arial" w:cs="Arial"/>
+          <w:sz w:val="24"/>
+        </w:rPr>
+        <w:t xml:space="preserve"> no han llegado cuando este tenga el valor de 0, el sistema mostrará un mensaje diciendo que la participación es total.    </w:t>
+      </w:r>
+    </w:p>
+    <w:p>
+      <w:pPr>
+        <w:rPr>
+          <w:rFonts w:ascii="Arial" w:hAnsi="Arial" w:cs="Arial"/>
+          <w:sz w:val="24"/>
+        </w:rPr>
+      </w:pPr>
+      <w:r>
+        <w:rPr>
+          <w:rFonts w:ascii="Arial" w:hAnsi="Arial" w:cs="Arial"/>
+          <w:sz w:val="24"/>
+        </w:rPr>
+        <w:t xml:space="preserve">No es necesario crear un nuevo documento </w:t>
+      </w:r>
+      <w:proofErr w:type="spellStart"/>
+      <w:r>
+        <w:rPr>
+          <w:rFonts w:ascii="Arial" w:hAnsi="Arial" w:cs="Arial"/>
+          <w:sz w:val="24"/>
+        </w:rPr>
+        <w:t>json</w:t>
+      </w:r>
+      <w:proofErr w:type="spellEnd"/>
+      <w:r>
+        <w:rPr>
+          <w:rFonts w:ascii="Arial" w:hAnsi="Arial" w:cs="Arial"/>
+          <w:sz w:val="24"/>
+        </w:rPr>
+        <w:t xml:space="preserve"> para almacenar estas transacciones solo es agregar el campo asistencia al </w:t>
+      </w:r>
+      <w:proofErr w:type="spellStart"/>
+      <w:r>
+        <w:rPr>
+          <w:rFonts w:ascii="Arial" w:hAnsi="Arial" w:cs="Arial"/>
+          <w:sz w:val="24"/>
+        </w:rPr>
+        <w:t>json</w:t>
+      </w:r>
+      <w:proofErr w:type="spellEnd"/>
+      <w:r>
+        <w:rPr>
+          <w:rFonts w:ascii="Arial" w:hAnsi="Arial" w:cs="Arial"/>
+          <w:sz w:val="24"/>
+        </w:rPr>
+        <w:t xml:space="preserve"> ya existente.   Para complementar este módulo también se puede agregar control de </w:t>
+      </w:r>
+      <w:proofErr w:type="spellStart"/>
+      <w:r>
+        <w:rPr>
+          <w:rFonts w:ascii="Arial" w:hAnsi="Arial" w:cs="Arial"/>
+          <w:sz w:val="24"/>
+        </w:rPr>
+        <w:t>coffe</w:t>
+      </w:r>
+      <w:proofErr w:type="spellEnd"/>
+      <w:r>
+        <w:rPr>
+          <w:rFonts w:ascii="Arial" w:hAnsi="Arial" w:cs="Arial"/>
+          <w:sz w:val="24"/>
+        </w:rPr>
+        <w:t xml:space="preserve"> break, material escrito del congreso, entrega de diplomas (si es aplicable) y/o souvenir que se les quiera otorgar al participante.</w:t>
+      </w:r>
+    </w:p>
+    <w:p>
+      <w:pPr>
+        <w:rPr>
+          <w:rFonts w:ascii="Arial" w:hAnsi="Arial" w:cs="Arial"/>
+          <w:sz w:val="24"/>
+        </w:rPr>
+      </w:pPr>
+      <w:r>
+        <w:rPr>
+          <w:rFonts w:ascii="Arial" w:hAnsi="Arial" w:cs="Arial"/>
+          <w:sz w:val="24"/>
+        </w:rPr>
+        <w:t>Este módulo solo tendrá acceso:</w:t>
+      </w:r>
+    </w:p>
+    <w:p>
+      <w:pPr>
+        <w:rPr>
+          <w:rFonts w:ascii="Arial" w:hAnsi="Arial" w:cs="Arial"/>
+          <w:sz w:val="24"/>
+        </w:rPr>
+      </w:pPr>
+      <w:r>
+        <w:rPr>
+          <w:rFonts w:ascii="Arial" w:hAnsi="Arial" w:cs="Arial"/>
+          <w:sz w:val="24"/>
+        </w:rPr>
+        <w:t xml:space="preserve">                               Administradores</w:t>
+      </w:r>
+    </w:p>
+    <w:p>
+      <w:pPr>
+        <w:rPr>
+          <w:rFonts w:ascii="Arial" w:hAnsi="Arial" w:cs="Arial"/>
+          <w:sz w:val="24"/>
+        </w:rPr>
+      </w:pPr>
+      <w:r>
+        <w:rPr>
+          <w:rFonts w:ascii="Arial" w:hAnsi="Arial" w:cs="Arial"/>
+          <w:sz w:val="24"/>
+        </w:rPr>
+        <w:t xml:space="preserve">                               Colaboradores.</w:t>
+      </w:r>
+    </w:p>
+    <w:p>
+      <w:pPr>
+        <w:rPr>
+          <w:rFonts w:ascii="Arial" w:hAnsi="Arial" w:cs="Arial"/>
+          <w:sz w:val="24"/>
+        </w:rPr>
+      </w:pPr>
+    </w:p>
+    <w:p>
+      <w:pPr>
+        <w:rPr>
+          <w:rFonts w:ascii="Arial" w:hAnsi="Arial" w:cs="Arial"/>
+          <w:sz w:val="32"/>
+        </w:rPr>
+      </w:pPr>
+      <w:r>
+        <w:rPr>
+          <w:rFonts w:ascii="Arial" w:hAnsi="Arial" w:cs="Arial"/>
+          <w:noProof/>
+          <w:sz w:val="32"/>
+        </w:rPr>
+        <w:drawing>
+          <wp:inline distT="0" distB="0" distL="0" distR="0" wp14:anchorId="0985E483" wp14:editId="709C2936">
+            <wp:extent cx="5612130" cy="2599881"/>
+            <wp:effectExtent l="0" t="0" r="7620" b="0"/>
+            <wp:docPr id="1" name="Imagen 1"/>
+            <wp:cNvGraphicFramePr>
+              <a:graphicFrameLocks xmlns:a="http://schemas.openxmlformats.org/drawingml/2006/main" noChangeAspect="1"/>
+            </wp:cNvGraphicFramePr>
+            <a:graphic xmlns:a="http://schemas.openxmlformats.org/drawingml/2006/main">
+              <a:graphicData uri="http://schemas.openxmlformats.org/drawingml/2006/picture">
+                <pic:pic xmlns:pic="http://schemas.openxmlformats.org/drawingml/2006/picture">
+                  <pic:nvPicPr>
+                    <pic:cNvPr id="0" name="Picture 1"/>
+                    <pic:cNvPicPr>
+                      <a:picLocks noChangeAspect="1" noChangeArrowheads="1"/>
+                    </pic:cNvPicPr>
+                  </pic:nvPicPr>
+                  <pic:blipFill>
+                    <a:blip r:embed="rId24" cstate="print">
+                      <a:extLst>
+                        <a:ext uri="{28A0092B-C50C-407E-A947-70E740481C1C}">
+                          <a14:useLocalDpi xmlns:a14="http://schemas.microsoft.com/office/drawing/2010/main" val="0"/>
+                        </a:ext>
+                      </a:extLst>
+                    </a:blip>
+                    <a:srcRect/>
+                    <a:stretch>
+                      <a:fillRect/>
+                    </a:stretch>
+                  </pic:blipFill>
+                  <pic:spPr bwMode="auto">
+                    <a:xfrm>
+                      <a:off x="0" y="0"/>
+                      <a:ext cx="5612130" cy="2599881"/>
+                    </a:xfrm>
+                    <a:prstGeom prst="rect">
+                      <a:avLst/>
+                    </a:prstGeom>
+                    <a:noFill/>
+                    <a:ln>
+                      <a:noFill/>
+                    </a:ln>
+                  </pic:spPr>
+                </pic:pic>
+              </a:graphicData>
+            </a:graphic>
+          </wp:inline>
+        </w:drawing>
+      </w:r>
+    </w:p>
+    <w:p>
+      <w:pPr>
+        <w:rPr>
+          <w:rFonts w:ascii="Arial" w:hAnsi="Arial" w:cs="Arial"/>
+          <w:sz w:val="32"/>
+        </w:rPr>
+      </w:pPr>
+    </w:p>
+    <w:p>
+      <w:pPr>
+        <w:rPr>
+          <w:rFonts w:ascii="Arial" w:hAnsi="Arial" w:cs="Arial"/>
+          <w:sz w:val="32"/>
+        </w:rPr>
+      </w:pPr>
+    </w:p>
+    <w:p>
+      <w:pPr>
+        <w:rPr>
+          <w:rFonts w:ascii="Arial" w:hAnsi="Arial" w:cs="Arial"/>
+          <w:sz w:val="32"/>
+        </w:rPr>
+      </w:pPr>
+    </w:p>
+    <w:p>
+      <w:pPr>
+        <w:jc w:val="center"/>
+        <w:rPr>
+          <w:rFonts w:ascii="Arial" w:hAnsi="Arial" w:cs="Arial"/>
+          <w:b/>
+          <w:sz w:val="28"/>
+        </w:rPr>
+      </w:pPr>
+      <w:r>
+        <w:rPr>
+          <w:rFonts w:ascii="Arial" w:hAnsi="Arial" w:cs="Arial"/>
+          <w:b/>
+          <w:sz w:val="28"/>
+        </w:rPr>
+        <w:lastRenderedPageBreak/>
+        <w:t>Arquitectura</w:t>
+      </w:r>
+    </w:p>
+    <w:p>
+      <w:pPr>
+        <w:rPr>
+          <w:rFonts w:ascii="Arial" w:hAnsi="Arial" w:cs="Arial"/>
+          <w:sz w:val="24"/>
+        </w:rPr>
+      </w:pPr>
+      <w:r>
+        <w:rPr>
+          <w:rFonts w:ascii="Arial" w:hAnsi="Arial" w:cs="Arial"/>
+          <w:sz w:val="24"/>
+        </w:rPr>
+        <w:t xml:space="preserve">Se utilizo una arquitectura a tres capas. </w:t>
+      </w:r>
+    </w:p>
+    <w:p>
+      <w:pPr>
+        <w:pStyle w:val="Prrafodelista"/>
+        <w:numPr>
+          <w:ilvl w:val="0"/>
+          <w:numId w:val="50"/>
+        </w:numPr>
+        <w:rPr>
+          <w:rFonts w:ascii="Arial" w:hAnsi="Arial" w:cs="Arial"/>
+          <w:sz w:val="24"/>
+        </w:rPr>
+      </w:pPr>
+      <w:r>
+        <w:rPr>
+          <w:rFonts w:ascii="Arial" w:hAnsi="Arial" w:cs="Arial"/>
+          <w:sz w:val="24"/>
+        </w:rPr>
+        <w:t xml:space="preserve">Capa De Interfaz: </w:t>
+      </w:r>
+      <w:proofErr w:type="spellStart"/>
+      <w:r>
+        <w:rPr>
+          <w:rFonts w:ascii="Arial" w:hAnsi="Arial" w:cs="Arial"/>
+          <w:sz w:val="24"/>
+        </w:rPr>
+        <w:t>React</w:t>
+      </w:r>
+      <w:proofErr w:type="spellEnd"/>
+      <w:r>
+        <w:rPr>
+          <w:rFonts w:ascii="Arial" w:hAnsi="Arial" w:cs="Arial"/>
+          <w:sz w:val="24"/>
+        </w:rPr>
+        <w:t xml:space="preserve"> </w:t>
+      </w:r>
+      <w:proofErr w:type="spellStart"/>
+      <w:r>
+        <w:rPr>
+          <w:rFonts w:ascii="Arial" w:hAnsi="Arial" w:cs="Arial"/>
+          <w:sz w:val="24"/>
+        </w:rPr>
+        <w:t>Js</w:t>
+      </w:r>
+      <w:proofErr w:type="spellEnd"/>
+      <w:r>
+        <w:rPr>
+          <w:rFonts w:ascii="Arial" w:hAnsi="Arial" w:cs="Arial"/>
+          <w:sz w:val="24"/>
+        </w:rPr>
+        <w:t>.</w:t>
+      </w:r>
+    </w:p>
+    <w:p>
+      <w:pPr>
+        <w:pStyle w:val="Prrafodelista"/>
+        <w:numPr>
+          <w:ilvl w:val="0"/>
+          <w:numId w:val="50"/>
+        </w:numPr>
+        <w:rPr>
+          <w:rFonts w:ascii="Arial" w:hAnsi="Arial" w:cs="Arial"/>
+          <w:sz w:val="24"/>
+        </w:rPr>
+      </w:pPr>
+      <w:r>
+        <w:rPr>
+          <w:rFonts w:ascii="Arial" w:hAnsi="Arial" w:cs="Arial"/>
+          <w:sz w:val="24"/>
+        </w:rPr>
+        <w:t xml:space="preserve">Capa Lógica:  </w:t>
+      </w:r>
+      <w:proofErr w:type="spellStart"/>
+      <w:r>
+        <w:rPr>
+          <w:rFonts w:ascii="Arial" w:hAnsi="Arial" w:cs="Arial"/>
+          <w:sz w:val="24"/>
+        </w:rPr>
+        <w:t>React</w:t>
+      </w:r>
+      <w:proofErr w:type="spellEnd"/>
+      <w:r>
+        <w:rPr>
+          <w:rFonts w:ascii="Arial" w:hAnsi="Arial" w:cs="Arial"/>
+          <w:sz w:val="24"/>
+        </w:rPr>
+        <w:t xml:space="preserve"> </w:t>
+      </w:r>
+      <w:proofErr w:type="spellStart"/>
+      <w:r>
+        <w:rPr>
+          <w:rFonts w:ascii="Arial" w:hAnsi="Arial" w:cs="Arial"/>
+          <w:sz w:val="24"/>
+        </w:rPr>
+        <w:t>Js</w:t>
+      </w:r>
+      <w:proofErr w:type="spellEnd"/>
+      <w:r>
+        <w:rPr>
+          <w:rFonts w:ascii="Arial" w:hAnsi="Arial" w:cs="Arial"/>
+          <w:sz w:val="24"/>
+        </w:rPr>
+        <w:t>, JQuery y JavaScript.</w:t>
+      </w:r>
+    </w:p>
+    <w:p>
+      <w:pPr>
+        <w:pStyle w:val="Prrafodelista"/>
+        <w:numPr>
+          <w:ilvl w:val="0"/>
+          <w:numId w:val="50"/>
+        </w:numPr>
+        <w:rPr>
+          <w:rFonts w:ascii="Arial" w:hAnsi="Arial" w:cs="Arial"/>
+          <w:sz w:val="24"/>
+        </w:rPr>
+      </w:pPr>
+      <w:r>
+        <w:rPr>
+          <w:rFonts w:ascii="Arial" w:hAnsi="Arial" w:cs="Arial"/>
+          <w:sz w:val="24"/>
+        </w:rPr>
+        <w:t xml:space="preserve">Capa DBA: </w:t>
+      </w:r>
+      <w:proofErr w:type="spellStart"/>
+      <w:r>
+        <w:rPr>
+          <w:rFonts w:ascii="Arial" w:hAnsi="Arial" w:cs="Arial"/>
+          <w:sz w:val="24"/>
+        </w:rPr>
+        <w:t>Json</w:t>
+      </w:r>
+      <w:proofErr w:type="spellEnd"/>
+      <w:r>
+        <w:rPr>
+          <w:rFonts w:ascii="Arial" w:hAnsi="Arial" w:cs="Arial"/>
+          <w:sz w:val="24"/>
+        </w:rPr>
+        <w:t xml:space="preserve"> y </w:t>
+      </w:r>
+      <w:proofErr w:type="spellStart"/>
+      <w:r>
+        <w:rPr>
+          <w:rFonts w:ascii="Arial" w:hAnsi="Arial" w:cs="Arial"/>
+          <w:sz w:val="24"/>
+        </w:rPr>
+        <w:t>NodeJS</w:t>
+      </w:r>
+      <w:proofErr w:type="spellEnd"/>
+      <w:r>
+        <w:rPr>
+          <w:rFonts w:ascii="Arial" w:hAnsi="Arial" w:cs="Arial"/>
+          <w:sz w:val="24"/>
+        </w:rPr>
+        <w:t>.</w:t>
+      </w:r>
+    </w:p>
+    <w:p>
+      <w:pPr>
+        <w:pStyle w:val="Prrafodelista"/>
+        <w:ind w:left="-142"/>
+        <w:jc w:val="center"/>
+        <w:rPr>
+          <w:rFonts w:ascii="Arial" w:hAnsi="Arial" w:cs="Arial"/>
+          <w:b/>
+          <w:sz w:val="28"/>
+        </w:rPr>
+      </w:pPr>
     </w:p>
     <w:p>
       <w:pPr>
@@ -11401,12 +11506,10 @@
           <w:u w:val="single"/>
         </w:rPr>
       </w:pPr>
-      <w:bookmarkStart w:id="0" w:name="_GoBack"/>
-      <w:bookmarkEnd w:id="0"/>
     </w:p>
     <w:sectPr>
-      <w:headerReference w:type="default" r:id="rId24"/>
-      <w:footerReference w:type="default" r:id="rId25"/>
+      <w:headerReference w:type="default" r:id="rId25"/>
+      <w:footerReference w:type="default" r:id="rId26"/>
       <w:pgSz w:w="12240" w:h="15840"/>
       <w:pgMar w:top="1418" w:right="1701" w:bottom="1418" w:left="1701" w:header="709" w:footer="709" w:gutter="0"/>
       <w:pgNumType w:start="1"/>
@@ -11534,7 +11637,15 @@
         <w:sz w:val="24"/>
         <w:szCs w:val="24"/>
       </w:rPr>
-      <w:t>18</w:t>
+      <w:t>1</w:t>
+    </w:r>
+    <w:r>
+      <w:rPr>
+        <w:color w:val="323E4F" w:themeColor="text2" w:themeShade="BF"/>
+        <w:sz w:val="24"/>
+        <w:szCs w:val="24"/>
+      </w:rPr>
+      <w:t>9</w:t>
     </w:r>
   </w:p>
 </w:ftr>
@@ -14454,6 +14565,92 @@
     </w:lvl>
   </w:abstractNum>
   <w:abstractNum w:abstractNumId="32" w15:restartNumberingAfterBreak="0">
+    <w:nsid w:val="49B73ACA"/>
+    <w:multiLevelType w:val="hybridMultilevel"/>
+    <w:tmpl w:val="0D7E1AB4"/>
+    <w:lvl w:ilvl="0" w:tplc="080A000F">
+      <w:start w:val="1"/>
+      <w:numFmt w:val="decimal"/>
+      <w:lvlText w:val="%1."/>
+      <w:lvlJc w:val="left"/>
+      <w:pPr>
+        <w:ind w:left="720" w:hanging="360"/>
+      </w:pPr>
+    </w:lvl>
+    <w:lvl w:ilvl="1" w:tplc="080A0019" w:tentative="1">
+      <w:start w:val="1"/>
+      <w:numFmt w:val="lowerLetter"/>
+      <w:lvlText w:val="%2."/>
+      <w:lvlJc w:val="left"/>
+      <w:pPr>
+        <w:ind w:left="1440" w:hanging="360"/>
+      </w:pPr>
+    </w:lvl>
+    <w:lvl w:ilvl="2" w:tplc="080A001B" w:tentative="1">
+      <w:start w:val="1"/>
+      <w:numFmt w:val="lowerRoman"/>
+      <w:lvlText w:val="%3."/>
+      <w:lvlJc w:val="right"/>
+      <w:pPr>
+        <w:ind w:left="2160" w:hanging="180"/>
+      </w:pPr>
+    </w:lvl>
+    <w:lvl w:ilvl="3" w:tplc="080A000F" w:tentative="1">
+      <w:start w:val="1"/>
+      <w:numFmt w:val="decimal"/>
+      <w:lvlText w:val="%4."/>
+      <w:lvlJc w:val="left"/>
+      <w:pPr>
+        <w:ind w:left="2880" w:hanging="360"/>
+      </w:pPr>
+    </w:lvl>
+    <w:lvl w:ilvl="4" w:tplc="080A0019" w:tentative="1">
+      <w:start w:val="1"/>
+      <w:numFmt w:val="lowerLetter"/>
+      <w:lvlText w:val="%5."/>
+      <w:lvlJc w:val="left"/>
+      <w:pPr>
+        <w:ind w:left="3600" w:hanging="360"/>
+      </w:pPr>
+    </w:lvl>
+    <w:lvl w:ilvl="5" w:tplc="080A001B" w:tentative="1">
+      <w:start w:val="1"/>
+      <w:numFmt w:val="lowerRoman"/>
+      <w:lvlText w:val="%6."/>
+      <w:lvlJc w:val="right"/>
+      <w:pPr>
+        <w:ind w:left="4320" w:hanging="180"/>
+      </w:pPr>
+    </w:lvl>
+    <w:lvl w:ilvl="6" w:tplc="080A000F" w:tentative="1">
+      <w:start w:val="1"/>
+      <w:numFmt w:val="decimal"/>
+      <w:lvlText w:val="%7."/>
+      <w:lvlJc w:val="left"/>
+      <w:pPr>
+        <w:ind w:left="5040" w:hanging="360"/>
+      </w:pPr>
+    </w:lvl>
+    <w:lvl w:ilvl="7" w:tplc="080A0019" w:tentative="1">
+      <w:start w:val="1"/>
+      <w:numFmt w:val="lowerLetter"/>
+      <w:lvlText w:val="%8."/>
+      <w:lvlJc w:val="left"/>
+      <w:pPr>
+        <w:ind w:left="5760" w:hanging="360"/>
+      </w:pPr>
+    </w:lvl>
+    <w:lvl w:ilvl="8" w:tplc="080A001B" w:tentative="1">
+      <w:start w:val="1"/>
+      <w:numFmt w:val="lowerRoman"/>
+      <w:lvlText w:val="%9."/>
+      <w:lvlJc w:val="right"/>
+      <w:pPr>
+        <w:ind w:left="6480" w:hanging="180"/>
+      </w:pPr>
+    </w:lvl>
+  </w:abstractNum>
+  <w:abstractNum w:abstractNumId="33" w15:restartNumberingAfterBreak="0">
     <w:nsid w:val="4BA708C2"/>
     <w:multiLevelType w:val="hybridMultilevel"/>
     <w:tmpl w:val="48B816CE"/>
@@ -14566,7 +14763,7 @@
       </w:rPr>
     </w:lvl>
   </w:abstractNum>
-  <w:abstractNum w:abstractNumId="33" w15:restartNumberingAfterBreak="0">
+  <w:abstractNum w:abstractNumId="34" w15:restartNumberingAfterBreak="0">
     <w:nsid w:val="4CD00FBB"/>
     <w:multiLevelType w:val="hybridMultilevel"/>
     <w:tmpl w:val="60C6E5A0"/>
@@ -14655,7 +14852,7 @@
       </w:pPr>
     </w:lvl>
   </w:abstractNum>
-  <w:abstractNum w:abstractNumId="34" w15:restartNumberingAfterBreak="0">
+  <w:abstractNum w:abstractNumId="35" w15:restartNumberingAfterBreak="0">
     <w:nsid w:val="51D06DBB"/>
     <w:multiLevelType w:val="hybridMultilevel"/>
     <w:tmpl w:val="DCBCC336"/>
@@ -14744,7 +14941,7 @@
       </w:pPr>
     </w:lvl>
   </w:abstractNum>
-  <w:abstractNum w:abstractNumId="35" w15:restartNumberingAfterBreak="0">
+  <w:abstractNum w:abstractNumId="36" w15:restartNumberingAfterBreak="0">
     <w:nsid w:val="533734B1"/>
     <w:multiLevelType w:val="hybridMultilevel"/>
     <w:tmpl w:val="2FE49D28"/>
@@ -14833,7 +15030,7 @@
       </w:pPr>
     </w:lvl>
   </w:abstractNum>
-  <w:abstractNum w:abstractNumId="36" w15:restartNumberingAfterBreak="0">
+  <w:abstractNum w:abstractNumId="37" w15:restartNumberingAfterBreak="0">
     <w:nsid w:val="57C618B3"/>
     <w:multiLevelType w:val="hybridMultilevel"/>
     <w:tmpl w:val="A23A08D8"/>
@@ -14919,7 +15116,7 @@
       </w:pPr>
     </w:lvl>
   </w:abstractNum>
-  <w:abstractNum w:abstractNumId="37" w15:restartNumberingAfterBreak="0">
+  <w:abstractNum w:abstractNumId="38" w15:restartNumberingAfterBreak="0">
     <w:nsid w:val="5AEC5BE2"/>
     <w:multiLevelType w:val="hybridMultilevel"/>
     <w:tmpl w:val="1DE4F35A"/>
@@ -15008,7 +15205,7 @@
       </w:pPr>
     </w:lvl>
   </w:abstractNum>
-  <w:abstractNum w:abstractNumId="38" w15:restartNumberingAfterBreak="0">
+  <w:abstractNum w:abstractNumId="39" w15:restartNumberingAfterBreak="0">
     <w:nsid w:val="5AFD717D"/>
     <w:multiLevelType w:val="hybridMultilevel"/>
     <w:tmpl w:val="D5F82E26"/>
@@ -15121,7 +15318,7 @@
       </w:rPr>
     </w:lvl>
   </w:abstractNum>
-  <w:abstractNum w:abstractNumId="39" w15:restartNumberingAfterBreak="0">
+  <w:abstractNum w:abstractNumId="40" w15:restartNumberingAfterBreak="0">
     <w:nsid w:val="5C895014"/>
     <w:multiLevelType w:val="hybridMultilevel"/>
     <w:tmpl w:val="3D9E5842"/>
@@ -15210,7 +15407,7 @@
       </w:pPr>
     </w:lvl>
   </w:abstractNum>
-  <w:abstractNum w:abstractNumId="40" w15:restartNumberingAfterBreak="0">
+  <w:abstractNum w:abstractNumId="41" w15:restartNumberingAfterBreak="0">
     <w:nsid w:val="625118BA"/>
     <w:multiLevelType w:val="hybridMultilevel"/>
     <w:tmpl w:val="79E6ED9E"/>
@@ -15299,7 +15496,7 @@
       </w:pPr>
     </w:lvl>
   </w:abstractNum>
-  <w:abstractNum w:abstractNumId="41" w15:restartNumberingAfterBreak="0">
+  <w:abstractNum w:abstractNumId="42" w15:restartNumberingAfterBreak="0">
     <w:nsid w:val="69E54B5C"/>
     <w:multiLevelType w:val="hybridMultilevel"/>
     <w:tmpl w:val="8FF075A2"/>
@@ -15388,7 +15585,7 @@
       </w:pPr>
     </w:lvl>
   </w:abstractNum>
-  <w:abstractNum w:abstractNumId="42" w15:restartNumberingAfterBreak="0">
+  <w:abstractNum w:abstractNumId="43" w15:restartNumberingAfterBreak="0">
     <w:nsid w:val="6B2E05E8"/>
     <w:multiLevelType w:val="hybridMultilevel"/>
     <w:tmpl w:val="707A92CA"/>
@@ -15501,7 +15698,7 @@
       </w:rPr>
     </w:lvl>
   </w:abstractNum>
-  <w:abstractNum w:abstractNumId="43" w15:restartNumberingAfterBreak="0">
+  <w:abstractNum w:abstractNumId="44" w15:restartNumberingAfterBreak="0">
     <w:nsid w:val="6C000E55"/>
     <w:multiLevelType w:val="hybridMultilevel"/>
     <w:tmpl w:val="38660D56"/>
@@ -15593,7 +15790,7 @@
       </w:pPr>
     </w:lvl>
   </w:abstractNum>
-  <w:abstractNum w:abstractNumId="44" w15:restartNumberingAfterBreak="0">
+  <w:abstractNum w:abstractNumId="45" w15:restartNumberingAfterBreak="0">
     <w:nsid w:val="771E0214"/>
     <w:multiLevelType w:val="hybridMultilevel"/>
     <w:tmpl w:val="BD980D58"/>
@@ -15679,7 +15876,7 @@
       </w:pPr>
     </w:lvl>
   </w:abstractNum>
-  <w:abstractNum w:abstractNumId="45" w15:restartNumberingAfterBreak="0">
+  <w:abstractNum w:abstractNumId="46" w15:restartNumberingAfterBreak="0">
     <w:nsid w:val="777F16A4"/>
     <w:multiLevelType w:val="hybridMultilevel"/>
     <w:tmpl w:val="6A5A6FD4"/>
@@ -15765,7 +15962,7 @@
       </w:pPr>
     </w:lvl>
   </w:abstractNum>
-  <w:abstractNum w:abstractNumId="46" w15:restartNumberingAfterBreak="0">
+  <w:abstractNum w:abstractNumId="47" w15:restartNumberingAfterBreak="0">
     <w:nsid w:val="7821504F"/>
     <w:multiLevelType w:val="hybridMultilevel"/>
     <w:tmpl w:val="3E4C7B06"/>
@@ -15851,7 +16048,7 @@
       </w:pPr>
     </w:lvl>
   </w:abstractNum>
-  <w:abstractNum w:abstractNumId="47" w15:restartNumberingAfterBreak="0">
+  <w:abstractNum w:abstractNumId="48" w15:restartNumberingAfterBreak="0">
     <w:nsid w:val="7D4348C7"/>
     <w:multiLevelType w:val="hybridMultilevel"/>
     <w:tmpl w:val="6DC0EC12"/>
@@ -15940,7 +16137,7 @@
       </w:pPr>
     </w:lvl>
   </w:abstractNum>
-  <w:abstractNum w:abstractNumId="48" w15:restartNumberingAfterBreak="0">
+  <w:abstractNum w:abstractNumId="49" w15:restartNumberingAfterBreak="0">
     <w:nsid w:val="7EFA0790"/>
     <w:multiLevelType w:val="hybridMultilevel"/>
     <w:tmpl w:val="9A2E8220"/>
@@ -16033,7 +16230,7 @@
     <w:abstractNumId w:val="8"/>
   </w:num>
   <w:num w:numId="2">
-    <w:abstractNumId w:val="45"/>
+    <w:abstractNumId w:val="46"/>
   </w:num>
   <w:num w:numId="3">
     <w:abstractNumId w:val="5"/>
@@ -16057,13 +16254,13 @@
     <w:abstractNumId w:val="10"/>
   </w:num>
   <w:num w:numId="10">
-    <w:abstractNumId w:val="46"/>
+    <w:abstractNumId w:val="47"/>
   </w:num>
   <w:num w:numId="11">
     <w:abstractNumId w:val="15"/>
   </w:num>
   <w:num w:numId="12">
-    <w:abstractNumId w:val="44"/>
+    <w:abstractNumId w:val="45"/>
   </w:num>
   <w:num w:numId="13">
     <w:abstractNumId w:val="21"/>
@@ -16072,13 +16269,13 @@
     <w:abstractNumId w:val="11"/>
   </w:num>
   <w:num w:numId="15">
-    <w:abstractNumId w:val="32"/>
+    <w:abstractNumId w:val="33"/>
   </w:num>
   <w:num w:numId="16">
     <w:abstractNumId w:val="20"/>
   </w:num>
   <w:num w:numId="17">
-    <w:abstractNumId w:val="43"/>
+    <w:abstractNumId w:val="44"/>
   </w:num>
   <w:num w:numId="18">
     <w:abstractNumId w:val="27"/>
@@ -16099,22 +16296,22 @@
     <w:abstractNumId w:val="28"/>
   </w:num>
   <w:num w:numId="24">
-    <w:abstractNumId w:val="34"/>
+    <w:abstractNumId w:val="35"/>
   </w:num>
   <w:num w:numId="25">
     <w:abstractNumId w:val="31"/>
   </w:num>
   <w:num w:numId="26">
-    <w:abstractNumId w:val="48"/>
+    <w:abstractNumId w:val="49"/>
   </w:num>
   <w:num w:numId="27">
-    <w:abstractNumId w:val="37"/>
+    <w:abstractNumId w:val="38"/>
   </w:num>
   <w:num w:numId="28">
     <w:abstractNumId w:val="23"/>
   </w:num>
   <w:num w:numId="29">
-    <w:abstractNumId w:val="33"/>
+    <w:abstractNumId w:val="34"/>
   </w:num>
   <w:num w:numId="30">
     <w:abstractNumId w:val="17"/>
@@ -16123,13 +16320,13 @@
     <w:abstractNumId w:val="1"/>
   </w:num>
   <w:num w:numId="32">
-    <w:abstractNumId w:val="47"/>
+    <w:abstractNumId w:val="48"/>
   </w:num>
   <w:num w:numId="33">
-    <w:abstractNumId w:val="41"/>
+    <w:abstractNumId w:val="42"/>
   </w:num>
   <w:num w:numId="34">
-    <w:abstractNumId w:val="40"/>
+    <w:abstractNumId w:val="41"/>
   </w:num>
   <w:num w:numId="35">
     <w:abstractNumId w:val="6"/>
@@ -16150,31 +16347,34 @@
     <w:abstractNumId w:val="26"/>
   </w:num>
   <w:num w:numId="41">
-    <w:abstractNumId w:val="36"/>
+    <w:abstractNumId w:val="37"/>
   </w:num>
   <w:num w:numId="42">
-    <w:abstractNumId w:val="42"/>
+    <w:abstractNumId w:val="43"/>
   </w:num>
   <w:num w:numId="43">
     <w:abstractNumId w:val="16"/>
   </w:num>
   <w:num w:numId="44">
-    <w:abstractNumId w:val="39"/>
+    <w:abstractNumId w:val="40"/>
   </w:num>
   <w:num w:numId="45">
     <w:abstractNumId w:val="13"/>
   </w:num>
   <w:num w:numId="46">
-    <w:abstractNumId w:val="38"/>
+    <w:abstractNumId w:val="39"/>
   </w:num>
   <w:num w:numId="47">
-    <w:abstractNumId w:val="35"/>
+    <w:abstractNumId w:val="36"/>
   </w:num>
   <w:num w:numId="48">
     <w:abstractNumId w:val="0"/>
   </w:num>
   <w:num w:numId="49">
     <w:abstractNumId w:val="4"/>
+  </w:num>
+  <w:num w:numId="50">
+    <w:abstractNumId w:val="32"/>
   </w:num>
 </w:numbering>
 </file>
